--- a/tales-en-us/src/2022.12.2003.for-ever-everything-makes-no-sense-out-of-somewhere.docx
+++ b/tales-en-us/src/2022.12.2003.for-ever-everything-makes-no-sense-out-of-somewhere.docx
@@ -13,21 +13,77 @@
         <w:rPr>
           <w:lang w:val="en-GB"/>
         </w:rPr>
-        <w:t>For Ever, Everything makes no sense out of Somewhere</w:t>
+        <w:t xml:space="preserve">For Ever, </w:t>
+      </w:r>
+      <w:proofErr w:type="gramStart"/>
+      <w:r>
+        <w:rPr>
+          <w:lang w:val="en-GB"/>
+        </w:rPr>
+        <w:t>Everything</w:t>
+      </w:r>
+      <w:proofErr w:type="gramEnd"/>
+      <w:r>
+        <w:rPr>
+          <w:lang w:val="en-GB"/>
+        </w:rPr>
+        <w:t xml:space="preserve"> makes no sense out of Somewhere</w:t>
       </w:r>
     </w:p>
     <w:p>
       <w:pPr>
-        <w:pStyle w:val="Subtitle"/>
-        <w:rPr>
-          <w:lang w:val="en-GB"/>
-        </w:rPr>
-      </w:pPr>
-      <w:r>
-        <w:rPr>
-          <w:lang w:val="en-GB"/>
-        </w:rPr>
-        <w:t xml:space="preserve">Once upon a time when Never was in Somewhere, Forever was out of that Somewhere trying to reach out Never. But Never was afraid of Forever for Nothing. In the Somewhere that Never could be found, Everything had no sense for Never, but was </w:t>
+        <w:pStyle w:val="Heading4"/>
+        <w:rPr>
+          <w:lang w:val="en-GB"/>
+        </w:rPr>
+      </w:pPr>
+      <w:r>
+        <w:rPr>
+          <w:lang w:val="en-GB"/>
+        </w:rPr>
+        <w:t xml:space="preserve">Once upon a time when </w:t>
+      </w:r>
+      <w:proofErr w:type="gramStart"/>
+      <w:r>
+        <w:rPr>
+          <w:lang w:val="en-GB"/>
+        </w:rPr>
+        <w:t>Never</w:t>
+      </w:r>
+      <w:proofErr w:type="gramEnd"/>
+      <w:r>
+        <w:rPr>
+          <w:lang w:val="en-GB"/>
+        </w:rPr>
+        <w:t xml:space="preserve"> was in Somewhere, Forever was out of that Somewhere trying to reach out Never. But </w:t>
+      </w:r>
+      <w:proofErr w:type="gramStart"/>
+      <w:r>
+        <w:rPr>
+          <w:lang w:val="en-GB"/>
+        </w:rPr>
+        <w:t>Never</w:t>
+      </w:r>
+      <w:proofErr w:type="gramEnd"/>
+      <w:r>
+        <w:rPr>
+          <w:lang w:val="en-GB"/>
+        </w:rPr>
+        <w:t xml:space="preserve"> was afraid of Forever for Nothing. In the Somewhere that Never could be found, </w:t>
+      </w:r>
+      <w:proofErr w:type="gramStart"/>
+      <w:r>
+        <w:rPr>
+          <w:lang w:val="en-GB"/>
+        </w:rPr>
+        <w:t>Everything</w:t>
+      </w:r>
+      <w:proofErr w:type="gramEnd"/>
+      <w:r>
+        <w:rPr>
+          <w:lang w:val="en-GB"/>
+        </w:rPr>
+        <w:t xml:space="preserve"> had no sense for Never, but was </w:t>
       </w:r>
       <w:r>
         <w:rPr>
@@ -78,7 +134,21 @@
         <w:rPr>
           <w:lang w:val="en-GB"/>
         </w:rPr>
-        <w:t>Afraid of where he was, Ocean couldn’t think of Nothing. He was saying prayers silent on his head. He sat in the position of lotus facing the window that he could reach by sitting on the ground. Dancing a head melody he had in mind; he could feel a hallucination that would make him feel drifting from several dimensions where he was the centre.</w:t>
+        <w:t xml:space="preserve">Afraid of where he was, Ocean couldn’t think of Nothing. He was saying prayers silent on his head. He sat in the position of lotus facing the window that he could reach by sitting on the ground. Dancing a head </w:t>
+      </w:r>
+      <w:proofErr w:type="gramStart"/>
+      <w:r>
+        <w:rPr>
+          <w:lang w:val="en-GB"/>
+        </w:rPr>
+        <w:t>melody</w:t>
+      </w:r>
+      <w:proofErr w:type="gramEnd"/>
+      <w:r>
+        <w:rPr>
+          <w:lang w:val="en-GB"/>
+        </w:rPr>
+        <w:t xml:space="preserve"> he had in mind; he could feel a hallucination that would make him feel drifting from several dimensions where he was the centre.</w:t>
       </w:r>
     </w:p>
     <w:p>
@@ -614,6 +684,72 @@
       <w:szCs w:val="32"/>
     </w:rPr>
   </w:style>
+  <w:style w:type="paragraph" w:styleId="Heading2">
+    <w:name w:val="heading 2"/>
+    <w:basedOn w:val="Normal"/>
+    <w:next w:val="Normal"/>
+    <w:link w:val="Heading2Char"/>
+    <w:uiPriority w:val="9"/>
+    <w:unhideWhenUsed/>
+    <w:qFormat/>
+    <w:rsid w:val="00205741"/>
+    <w:pPr>
+      <w:keepNext/>
+      <w:keepLines/>
+      <w:spacing w:before="40" w:after="0"/>
+      <w:outlineLvl w:val="1"/>
+    </w:pPr>
+    <w:rPr>
+      <w:rFonts w:asciiTheme="majorHAnsi" w:eastAsiaTheme="majorEastAsia" w:hAnsiTheme="majorHAnsi" w:cstheme="majorBidi"/>
+      <w:color w:val="2F5496" w:themeColor="accent1" w:themeShade="BF"/>
+      <w:sz w:val="26"/>
+      <w:szCs w:val="26"/>
+    </w:rPr>
+  </w:style>
+  <w:style w:type="paragraph" w:styleId="Heading3">
+    <w:name w:val="heading 3"/>
+    <w:basedOn w:val="Normal"/>
+    <w:next w:val="Normal"/>
+    <w:link w:val="Heading3Char"/>
+    <w:uiPriority w:val="9"/>
+    <w:unhideWhenUsed/>
+    <w:qFormat/>
+    <w:rsid w:val="00205741"/>
+    <w:pPr>
+      <w:keepNext/>
+      <w:keepLines/>
+      <w:spacing w:before="40" w:after="0"/>
+      <w:outlineLvl w:val="2"/>
+    </w:pPr>
+    <w:rPr>
+      <w:rFonts w:asciiTheme="majorHAnsi" w:eastAsiaTheme="majorEastAsia" w:hAnsiTheme="majorHAnsi" w:cstheme="majorBidi"/>
+      <w:color w:val="1F3763" w:themeColor="accent1" w:themeShade="7F"/>
+      <w:sz w:val="24"/>
+      <w:szCs w:val="24"/>
+    </w:rPr>
+  </w:style>
+  <w:style w:type="paragraph" w:styleId="Heading4">
+    <w:name w:val="heading 4"/>
+    <w:basedOn w:val="Normal"/>
+    <w:next w:val="Normal"/>
+    <w:link w:val="Heading4Char"/>
+    <w:uiPriority w:val="9"/>
+    <w:unhideWhenUsed/>
+    <w:qFormat/>
+    <w:rsid w:val="00205741"/>
+    <w:pPr>
+      <w:keepNext/>
+      <w:keepLines/>
+      <w:spacing w:before="40" w:after="0"/>
+      <w:outlineLvl w:val="3"/>
+    </w:pPr>
+    <w:rPr>
+      <w:rFonts w:asciiTheme="majorHAnsi" w:eastAsiaTheme="majorEastAsia" w:hAnsiTheme="majorHAnsi" w:cstheme="majorBidi"/>
+      <w:i/>
+      <w:iCs/>
+      <w:color w:val="2F5496" w:themeColor="accent1" w:themeShade="BF"/>
+    </w:rPr>
+  </w:style>
   <w:style w:type="character" w:default="1" w:styleId="DefaultParagraphFont">
     <w:name w:val="Default Paragraph Font"/>
     <w:uiPriority w:val="1"/>
@@ -683,6 +819,45 @@
       <w:rFonts w:eastAsiaTheme="minorEastAsia"/>
       <w:color w:val="5A5A5A" w:themeColor="text1" w:themeTint="A5"/>
       <w:spacing w:val="15"/>
+    </w:rPr>
+  </w:style>
+  <w:style w:type="character" w:customStyle="1" w:styleId="Heading2Char">
+    <w:name w:val="Heading 2 Char"/>
+    <w:basedOn w:val="DefaultParagraphFont"/>
+    <w:link w:val="Heading2"/>
+    <w:uiPriority w:val="9"/>
+    <w:rsid w:val="00205741"/>
+    <w:rPr>
+      <w:rFonts w:asciiTheme="majorHAnsi" w:eastAsiaTheme="majorEastAsia" w:hAnsiTheme="majorHAnsi" w:cstheme="majorBidi"/>
+      <w:color w:val="2F5496" w:themeColor="accent1" w:themeShade="BF"/>
+      <w:sz w:val="26"/>
+      <w:szCs w:val="26"/>
+    </w:rPr>
+  </w:style>
+  <w:style w:type="character" w:customStyle="1" w:styleId="Heading3Char">
+    <w:name w:val="Heading 3 Char"/>
+    <w:basedOn w:val="DefaultParagraphFont"/>
+    <w:link w:val="Heading3"/>
+    <w:uiPriority w:val="9"/>
+    <w:rsid w:val="00205741"/>
+    <w:rPr>
+      <w:rFonts w:asciiTheme="majorHAnsi" w:eastAsiaTheme="majorEastAsia" w:hAnsiTheme="majorHAnsi" w:cstheme="majorBidi"/>
+      <w:color w:val="1F3763" w:themeColor="accent1" w:themeShade="7F"/>
+      <w:sz w:val="24"/>
+      <w:szCs w:val="24"/>
+    </w:rPr>
+  </w:style>
+  <w:style w:type="character" w:customStyle="1" w:styleId="Heading4Char">
+    <w:name w:val="Heading 4 Char"/>
+    <w:basedOn w:val="DefaultParagraphFont"/>
+    <w:link w:val="Heading4"/>
+    <w:uiPriority w:val="9"/>
+    <w:rsid w:val="00205741"/>
+    <w:rPr>
+      <w:rFonts w:asciiTheme="majorHAnsi" w:eastAsiaTheme="majorEastAsia" w:hAnsiTheme="majorHAnsi" w:cstheme="majorBidi"/>
+      <w:i/>
+      <w:iCs/>
+      <w:color w:val="2F5496" w:themeColor="accent1" w:themeShade="BF"/>
     </w:rPr>
   </w:style>
 </w:styles>
